--- a/documentation/Inlevering/UX-ontwerp documentatie.docx
+++ b/documentation/Inlevering/UX-ontwerp documentatie.docx
@@ -31,29 +31,62 @@
       <w:pPr>
         <w:pStyle w:val="NoSpacing"/>
       </w:pPr>
-      <w:r>
-        <w:t>Inlever datum: 04/04/2025</w:t>
+      <w:proofErr w:type="gramStart"/>
+      <w:r>
+        <w:t>Inlever datum</w:t>
+      </w:r>
+      <w:proofErr w:type="gramEnd"/>
+      <w:r>
+        <w:t>: 04/04/2025</w:t>
       </w:r>
     </w:p>
     <w:p>
       <w:pPr>
         <w:pStyle w:val="Heading1"/>
-      </w:pPr>
-      <w:bookmarkStart w:id="0" w:name="_Toc194662200"/>
-      <w:r>
-        <w:t>1 – Informatie</w:t>
+        <w:rPr>
+          <w:lang w:val="en-GB"/>
+        </w:rPr>
+      </w:pPr>
+      <w:bookmarkStart w:id="0" w:name="_Toc194665907"/>
+      <w:r>
+        <w:rPr>
+          <w:lang w:val="en-GB"/>
+        </w:rPr>
+        <w:t xml:space="preserve">1 – </w:t>
+      </w:r>
+      <w:proofErr w:type="spellStart"/>
+      <w:r>
+        <w:rPr>
+          <w:lang w:val="en-GB"/>
+        </w:rPr>
+        <w:t>Informatie</w:t>
       </w:r>
       <w:bookmarkEnd w:id="0"/>
+      <w:proofErr w:type="spellEnd"/>
     </w:p>
     <w:p>
       <w:pPr>
         <w:pStyle w:val="Heading2"/>
-      </w:pPr>
-      <w:bookmarkStart w:id="1" w:name="_Toc194662201"/>
-      <w:r>
-        <w:t>1.1 - Studenten</w:t>
+        <w:rPr>
+          <w:lang w:val="en-GB"/>
+        </w:rPr>
+      </w:pPr>
+      <w:bookmarkStart w:id="1" w:name="_Toc194665908"/>
+      <w:r>
+        <w:rPr>
+          <w:lang w:val="en-GB"/>
+        </w:rPr>
+        <w:t xml:space="preserve">1.1 - </w:t>
+      </w:r>
+      <w:proofErr w:type="spellStart"/>
+      <w:r>
+        <w:rPr>
+          <w:lang w:val="en-GB"/>
+        </w:rPr>
+        <w:t>Studenten</w:t>
       </w:r>
       <w:bookmarkEnd w:id="1"/>
+      <w:proofErr w:type="spellEnd"/>
     </w:p>
     <w:p>
       <w:pPr>
@@ -142,7 +175,7 @@
       <w:pPr>
         <w:pStyle w:val="Heading2"/>
       </w:pPr>
-      <w:bookmarkStart w:id="2" w:name="_Toc194662202"/>
+      <w:bookmarkStart w:id="2" w:name="_Toc194665909"/>
       <w:r>
         <w:t>2.2 – Project</w:t>
       </w:r>
@@ -162,7 +195,7 @@
       <w:pPr>
         <w:pStyle w:val="Heading1"/>
       </w:pPr>
-      <w:bookmarkStart w:id="3" w:name="_Toc194662203"/>
+      <w:bookmarkStart w:id="3" w:name="_Toc194665910"/>
       <w:r>
         <w:t xml:space="preserve">2 - </w:t>
       </w:r>
@@ -233,11 +266,12 @@
           <w:r>
             <w:fldChar w:fldCharType="separate"/>
           </w:r>
-          <w:hyperlink w:anchor="_Toc194662200" w:history="1">
+          <w:hyperlink w:anchor="_Toc194665907" w:history="1">
             <w:r>
               <w:rPr>
                 <w:rStyle w:val="Hyperlink"/>
                 <w:noProof/>
+                <w:lang w:val="en-GB"/>
               </w:rPr>
               <w:t>1 – Informatie</w:t>
             </w:r>
@@ -260,7 +294,7 @@
                 <w:noProof/>
                 <w:webHidden/>
               </w:rPr>
-              <w:instrText xml:space="preserve"> PAGEREF _Toc194662200 \h </w:instrText>
+              <w:instrText xml:space="preserve"> PAGEREF _Toc194665907 \h </w:instrText>
             </w:r>
             <w:r>
               <w:rPr>
@@ -305,11 +339,12 @@
               <w:lang w:val="en-NL" w:eastAsia="en-NL"/>
             </w:rPr>
           </w:pPr>
-          <w:hyperlink w:anchor="_Toc194662201" w:history="1">
+          <w:hyperlink w:anchor="_Toc194665908" w:history="1">
             <w:r>
               <w:rPr>
                 <w:rStyle w:val="Hyperlink"/>
                 <w:noProof/>
+                <w:lang w:val="en-GB"/>
               </w:rPr>
               <w:t>1.1 - Studenten</w:t>
             </w:r>
@@ -332,7 +367,7 @@
                 <w:noProof/>
                 <w:webHidden/>
               </w:rPr>
-              <w:instrText xml:space="preserve"> PAGEREF _Toc194662201 \h </w:instrText>
+              <w:instrText xml:space="preserve"> PAGEREF _Toc194665908 \h </w:instrText>
             </w:r>
             <w:r>
               <w:rPr>
@@ -377,7 +412,7 @@
               <w:lang w:val="en-NL" w:eastAsia="en-NL"/>
             </w:rPr>
           </w:pPr>
-          <w:hyperlink w:anchor="_Toc194662202" w:history="1">
+          <w:hyperlink w:anchor="_Toc194665909" w:history="1">
             <w:r>
               <w:rPr>
                 <w:rStyle w:val="Hyperlink"/>
@@ -404,7 +439,7 @@
                 <w:noProof/>
                 <w:webHidden/>
               </w:rPr>
-              <w:instrText xml:space="preserve"> PAGEREF _Toc194662202 \h </w:instrText>
+              <w:instrText xml:space="preserve"> PAGEREF _Toc194665909 \h </w:instrText>
             </w:r>
             <w:r>
               <w:rPr>
@@ -449,7 +484,7 @@
               <w:lang w:val="en-NL" w:eastAsia="en-NL"/>
             </w:rPr>
           </w:pPr>
-          <w:hyperlink w:anchor="_Toc194662203" w:history="1">
+          <w:hyperlink w:anchor="_Toc194665910" w:history="1">
             <w:r>
               <w:rPr>
                 <w:rStyle w:val="Hyperlink"/>
@@ -476,7 +511,7 @@
                 <w:noProof/>
                 <w:webHidden/>
               </w:rPr>
-              <w:instrText xml:space="preserve"> PAGEREF _Toc194662203 \h </w:instrText>
+              <w:instrText xml:space="preserve"> PAGEREF _Toc194665910 \h </w:instrText>
             </w:r>
             <w:r>
               <w:rPr>
@@ -521,7 +556,7 @@
               <w:lang w:val="en-NL" w:eastAsia="en-NL"/>
             </w:rPr>
           </w:pPr>
-          <w:hyperlink w:anchor="_Toc194662204" w:history="1">
+          <w:hyperlink w:anchor="_Toc194665911" w:history="1">
             <w:r>
               <w:rPr>
                 <w:rStyle w:val="Hyperlink"/>
@@ -548,7 +583,7 @@
                 <w:noProof/>
                 <w:webHidden/>
               </w:rPr>
-              <w:instrText xml:space="preserve"> PAGEREF _Toc194662204 \h </w:instrText>
+              <w:instrText xml:space="preserve"> PAGEREF _Toc194665911 \h </w:instrText>
             </w:r>
             <w:r>
               <w:rPr>
@@ -569,6 +604,150 @@
                 <w:webHidden/>
               </w:rPr>
               <w:t>2</w:t>
+            </w:r>
+            <w:r>
+              <w:rPr>
+                <w:noProof/>
+                <w:webHidden/>
+              </w:rPr>
+              <w:fldChar w:fldCharType="end"/>
+            </w:r>
+          </w:hyperlink>
+        </w:p>
+        <w:p>
+          <w:pPr>
+            <w:pStyle w:val="TOC2"/>
+            <w:tabs>
+              <w:tab w:val="right" w:leader="dot" w:pos="9016"/>
+            </w:tabs>
+            <w:rPr>
+              <w:rFonts w:eastAsiaTheme="minorEastAsia"/>
+              <w:noProof/>
+              <w:sz w:val="24"/>
+              <w:szCs w:val="24"/>
+              <w:lang w:val="en-NL" w:eastAsia="en-NL"/>
+            </w:rPr>
+          </w:pPr>
+          <w:hyperlink w:anchor="_Toc194665912" w:history="1">
+            <w:r>
+              <w:rPr>
+                <w:rStyle w:val="Hyperlink"/>
+                <w:noProof/>
+              </w:rPr>
+              <w:t>Personas</w:t>
+            </w:r>
+            <w:r>
+              <w:rPr>
+                <w:noProof/>
+                <w:webHidden/>
+              </w:rPr>
+              <w:tab/>
+            </w:r>
+            <w:r>
+              <w:rPr>
+                <w:noProof/>
+                <w:webHidden/>
+              </w:rPr>
+              <w:fldChar w:fldCharType="begin"/>
+            </w:r>
+            <w:r>
+              <w:rPr>
+                <w:noProof/>
+                <w:webHidden/>
+              </w:rPr>
+              <w:instrText xml:space="preserve"> PAGEREF _Toc194665912 \h </w:instrText>
+            </w:r>
+            <w:r>
+              <w:rPr>
+                <w:noProof/>
+                <w:webHidden/>
+              </w:rPr>
+            </w:r>
+            <w:r>
+              <w:rPr>
+                <w:noProof/>
+                <w:webHidden/>
+              </w:rPr>
+              <w:fldChar w:fldCharType="separate"/>
+            </w:r>
+            <w:r>
+              <w:rPr>
+                <w:noProof/>
+                <w:webHidden/>
+              </w:rPr>
+              <w:t>8</w:t>
+            </w:r>
+            <w:r>
+              <w:rPr>
+                <w:noProof/>
+                <w:webHidden/>
+              </w:rPr>
+              <w:fldChar w:fldCharType="end"/>
+            </w:r>
+          </w:hyperlink>
+        </w:p>
+        <w:p>
+          <w:pPr>
+            <w:pStyle w:val="TOC2"/>
+            <w:tabs>
+              <w:tab w:val="right" w:leader="dot" w:pos="9016"/>
+            </w:tabs>
+            <w:rPr>
+              <w:rFonts w:eastAsiaTheme="minorEastAsia"/>
+              <w:noProof/>
+              <w:sz w:val="24"/>
+              <w:szCs w:val="24"/>
+              <w:lang w:val="en-NL" w:eastAsia="en-NL"/>
+            </w:rPr>
+          </w:pPr>
+          <w:hyperlink w:anchor="_Toc194665913" w:history="1">
+            <w:r>
+              <w:rPr>
+                <w:rStyle w:val="Hyperlink"/>
+                <w:noProof/>
+              </w:rPr>
+              <w:t>Moodboard</w:t>
+            </w:r>
+            <w:r>
+              <w:rPr>
+                <w:noProof/>
+                <w:webHidden/>
+              </w:rPr>
+              <w:tab/>
+            </w:r>
+            <w:r>
+              <w:rPr>
+                <w:noProof/>
+                <w:webHidden/>
+              </w:rPr>
+              <w:fldChar w:fldCharType="begin"/>
+            </w:r>
+            <w:r>
+              <w:rPr>
+                <w:noProof/>
+                <w:webHidden/>
+              </w:rPr>
+              <w:instrText xml:space="preserve"> PAGEREF _Toc194665913 \h </w:instrText>
+            </w:r>
+            <w:r>
+              <w:rPr>
+                <w:noProof/>
+                <w:webHidden/>
+              </w:rPr>
+            </w:r>
+            <w:r>
+              <w:rPr>
+                <w:noProof/>
+                <w:webHidden/>
+              </w:rPr>
+              <w:fldChar w:fldCharType="separate"/>
+            </w:r>
+            <w:r>
+              <w:rPr>
+                <w:noProof/>
+                <w:webHidden/>
+              </w:rPr>
+              <w:t>9</w:t>
             </w:r>
             <w:r>
               <w:rPr>
@@ -638,7 +817,7 @@
       <w:pPr>
         <w:pStyle w:val="Heading2"/>
       </w:pPr>
-      <w:bookmarkStart w:id="4" w:name="_Toc194662204"/>
+      <w:bookmarkStart w:id="4" w:name="_Toc194665911"/>
       <w:proofErr w:type="spellStart"/>
       <w:r>
         <w:t>Wireframes</w:t>
@@ -667,6 +846,7 @@
       </w:pPr>
       <w:r>
         <w:rPr>
+          <w:noProof/>
           <w:lang w:val="en-NL"/>
         </w:rPr>
         <w:drawing>
@@ -772,6 +952,7 @@
       </w:pPr>
       <w:r>
         <w:rPr>
+          <w:noProof/>
           <w:lang w:val="en-NL"/>
         </w:rPr>
         <w:drawing>
@@ -887,6 +1068,7 @@
       </w:pPr>
       <w:r>
         <w:rPr>
+          <w:noProof/>
           <w:lang w:val="en-NL"/>
         </w:rPr>
         <w:drawing>
@@ -1007,6 +1189,7 @@
       </w:pPr>
       <w:r>
         <w:rPr>
+          <w:noProof/>
           <w:lang w:val="en-NL"/>
         </w:rPr>
         <w:drawing>
@@ -1115,6 +1298,7 @@
       </w:pPr>
       <w:r>
         <w:rPr>
+          <w:noProof/>
           <w:lang w:val="en-GB"/>
         </w:rPr>
         <w:drawing>
@@ -1162,15 +1346,7 @@
       </w:pPr>
     </w:p>
     <w:p>
-      <w:pPr>
-        <w:rPr>
-          <w:lang w:val="en-GB"/>
-        </w:rPr>
-      </w:pPr>
-      <w:r>
-        <w:rPr>
-          <w:lang w:val="en-GB"/>
-        </w:rPr>
+      <w:r>
         <w:t>Dashboard scherm</w:t>
       </w:r>
     </w:p>
@@ -1184,7 +1360,15 @@
       </w:r>
       <w:proofErr w:type="spellEnd"/>
       <w:r>
-        <w:t xml:space="preserve"> knop en een duidelijke start knop die naar het volgende scherm leid.</w:t>
+        <w:t xml:space="preserve"> knop en een duidelijke start knop die naar het volgende scherm </w:t>
+      </w:r>
+      <w:proofErr w:type="gramStart"/>
+      <w:r>
+        <w:t>leid</w:t>
+      </w:r>
+      <w:proofErr w:type="gramEnd"/>
+      <w:r>
+        <w:t>.</w:t>
       </w:r>
     </w:p>
     <w:p>
@@ -1194,6 +1378,25 @@
     </w:p>
     <w:p/>
     <w:p/>
+    <w:p>
+      <w:pPr>
+        <w:rPr>
+          <w:b/>
+          <w:bCs/>
+          <w:sz w:val="24"/>
+          <w:szCs w:val="24"/>
+        </w:rPr>
+      </w:pPr>
+      <w:r>
+        <w:rPr>
+          <w:b/>
+          <w:bCs/>
+          <w:sz w:val="24"/>
+          <w:szCs w:val="24"/>
+        </w:rPr>
+        <w:br w:type="page"/>
+      </w:r>
+    </w:p>
     <w:p>
       <w:pPr>
         <w:rPr>
@@ -1212,27 +1415,6 @@
           <w:szCs w:val="24"/>
           <w:lang w:val="en-GB"/>
         </w:rPr>
-        <w:br w:type="page"/>
-      </w:r>
-    </w:p>
-    <w:p>
-      <w:pPr>
-        <w:rPr>
-          <w:b/>
-          <w:bCs/>
-          <w:sz w:val="24"/>
-          <w:szCs w:val="24"/>
-          <w:lang w:val="en-GB"/>
-        </w:rPr>
-      </w:pPr>
-      <w:r>
-        <w:rPr>
-          <w:b/>
-          <w:bCs/>
-          <w:sz w:val="24"/>
-          <w:szCs w:val="24"/>
-          <w:lang w:val="en-GB"/>
-        </w:rPr>
         <w:lastRenderedPageBreak/>
         <w:t>Timeline scherm</w:t>
       </w:r>
@@ -1245,6 +1427,7 @@
       </w:pPr>
       <w:r>
         <w:rPr>
+          <w:noProof/>
           <w:lang w:val="en-GB"/>
         </w:rPr>
         <w:drawing>
@@ -1292,15 +1475,7 @@
       </w:pPr>
     </w:p>
     <w:p>
-      <w:pPr>
-        <w:rPr>
-          <w:lang w:val="en-GB"/>
-        </w:rPr>
-      </w:pPr>
-      <w:r>
-        <w:rPr>
-          <w:lang w:val="en-GB"/>
-        </w:rPr>
+      <w:r>
         <w:t>Timeline scherm</w:t>
       </w:r>
     </w:p>
@@ -1395,11 +1570,13 @@
       <w:pPr>
         <w:pStyle w:val="Heading2"/>
       </w:pPr>
+      <w:bookmarkStart w:id="5" w:name="_Toc194665912"/>
       <w:proofErr w:type="spellStart"/>
       <w:r>
         <w:lastRenderedPageBreak/>
         <w:t>Personas</w:t>
       </w:r>
+      <w:bookmarkEnd w:id="5"/>
       <w:proofErr w:type="spellEnd"/>
     </w:p>
     <w:p/>
@@ -1532,9 +1709,11 @@
       <w:pPr>
         <w:pStyle w:val="Heading2"/>
       </w:pPr>
+      <w:bookmarkStart w:id="6" w:name="_Toc194665913"/>
       <w:r>
         <w:t>Moodboard</w:t>
       </w:r>
+      <w:bookmarkEnd w:id="6"/>
     </w:p>
     <w:p>
       <w:r>
@@ -1553,6 +1732,9 @@
     </w:p>
     <w:p>
       <w:r>
+        <w:rPr>
+          <w:noProof/>
+        </w:rPr>
         <w:drawing>
           <wp:inline distT="0" distB="0" distL="0" distR="0" wp14:anchorId="13FC8827" wp14:editId="43FC11E0">
             <wp:extent cx="5731510" cy="3788410"/>
@@ -2345,6 +2527,7 @@
   <w:style w:type="character" w:default="1" w:styleId="DefaultParagraphFont">
     <w:name w:val="Default Paragraph Font"/>
     <w:uiPriority w:val="1"/>
+    <w:semiHidden/>
     <w:unhideWhenUsed/>
   </w:style>
   <w:style w:type="table" w:default="1" w:styleId="TableNormal">
